--- a/2.启动过程/美食菜谱-项目章程(小组全体成员).docx
+++ b/2.启动过程/美食菜谱-项目章程(小组全体成员).docx
@@ -180,18 +180,63 @@
       <w:pPr>
         <w:ind w:left="420" w:firstLine="420"/>
         <w:rPr>
-          <w:b/>
-          <w:sz w:val="28"/>
-          <w:szCs w:val="28"/>
-        </w:rPr>
-      </w:pPr>
-      <w:r>
-        <w:rPr>
-          <w:rFonts w:hint="eastAsia"/>
-          <w:sz w:val="28"/>
-          <w:szCs w:val="28"/>
-        </w:rPr>
-        <w:t>建设并运营一个连接菜蔬厨具批发市场商家的本地化服务商务平台，为某所有家庭提供便捷、时尚的菜品指导以及果蔬采购服务。</w:t>
+          <w:rFonts w:hint="default" w:eastAsiaTheme="minorEastAsia"/>
+          <w:b/>
+          <w:sz w:val="28"/>
+          <w:szCs w:val="28"/>
+          <w:lang w:val="en-US" w:eastAsia="zh-CN"/>
+        </w:rPr>
+      </w:pPr>
+      <w:r>
+        <w:rPr>
+          <w:rFonts w:hint="eastAsia"/>
+          <w:sz w:val="28"/>
+          <w:szCs w:val="28"/>
+        </w:rPr>
+        <w:t>建设并运营一个连接</w:t>
+      </w:r>
+      <w:r>
+        <w:rPr>
+          <w:rFonts w:hint="eastAsia"/>
+          <w:sz w:val="28"/>
+          <w:szCs w:val="28"/>
+          <w:lang w:val="en-US" w:eastAsia="zh-CN"/>
+        </w:rPr>
+        <w:t>做菜大厨和小白学做菜的</w:t>
+      </w:r>
+      <w:r>
+        <w:rPr>
+          <w:rFonts w:hint="eastAsia"/>
+          <w:sz w:val="28"/>
+          <w:szCs w:val="28"/>
+        </w:rPr>
+        <w:t>平台，为所有</w:t>
+      </w:r>
+      <w:r>
+        <w:rPr>
+          <w:rFonts w:hint="eastAsia"/>
+          <w:sz w:val="28"/>
+          <w:szCs w:val="28"/>
+          <w:lang w:val="en-US" w:eastAsia="zh-CN"/>
+        </w:rPr>
+        <w:t>小白</w:t>
+      </w:r>
+      <w:r>
+        <w:rPr>
+          <w:rFonts w:hint="eastAsia"/>
+          <w:sz w:val="28"/>
+          <w:szCs w:val="28"/>
+        </w:rPr>
+        <w:t>提供便捷、</w:t>
+      </w:r>
+      <w:r>
+        <w:rPr>
+          <w:rFonts w:hint="eastAsia"/>
+          <w:sz w:val="28"/>
+          <w:szCs w:val="28"/>
+          <w:lang w:val="en-US" w:eastAsia="zh-CN"/>
+        </w:rPr>
+        <w:t>与大厨距离更近距离的学做菜，也为大厨提供了在线展示技艺的平台；</w:t>
       </w:r>
     </w:p>
     <w:p>
@@ -237,7 +282,24 @@
           <w:sz w:val="28"/>
           <w:szCs w:val="28"/>
         </w:rPr>
-        <w:t>商家支持：入住、管理货品及分类、订单处理、查看历史数据；</w:t>
+        <w:t>商家支持：入住、管理</w:t>
+      </w:r>
+      <w:r>
+        <w:rPr>
+          <w:rFonts w:hint="eastAsia"/>
+          <w:sz w:val="28"/>
+          <w:szCs w:val="28"/>
+          <w:lang w:val="en-US" w:eastAsia="zh-CN"/>
+        </w:rPr>
+        <w:t>菜谱</w:t>
+      </w:r>
+      <w:r>
+        <w:rPr>
+          <w:rFonts w:hint="eastAsia"/>
+          <w:sz w:val="28"/>
+          <w:szCs w:val="28"/>
+        </w:rPr>
+        <w:t>及分类、查看历史数据；</w:t>
       </w:r>
     </w:p>
     <w:p>
@@ -258,69 +320,17 @@
           <w:rFonts w:hint="eastAsia"/>
           <w:sz w:val="28"/>
           <w:szCs w:val="28"/>
-        </w:rPr>
-        <w:t>家庭采购：果蔬厨具查询及浏览、菜品分享、下单、结账、评价、个人中心；</w:t>
-      </w:r>
-    </w:p>
-    <w:p>
-      <w:pPr>
-        <w:pStyle w:val="5"/>
-        <w:numPr>
-          <w:ilvl w:val="1"/>
-          <w:numId w:val="1"/>
-        </w:numPr>
-        <w:ind w:firstLineChars="0"/>
-        <w:rPr>
-          <w:sz w:val="28"/>
-          <w:szCs w:val="28"/>
-        </w:rPr>
-      </w:pPr>
-      <w:r>
-        <w:rPr>
-          <w:rFonts w:hint="eastAsia"/>
-          <w:sz w:val="28"/>
-          <w:szCs w:val="28"/>
-        </w:rPr>
-        <w:t>公共功能：广告、</w:t>
-      </w:r>
-      <w:r>
-        <w:rPr>
-          <w:rFonts w:hint="eastAsia"/>
-          <w:sz w:val="28"/>
-          <w:szCs w:val="28"/>
           <w:lang w:val="en-US" w:eastAsia="zh-CN"/>
         </w:rPr>
-        <w:t>食谱</w:t>
-      </w:r>
-      <w:r>
-        <w:rPr>
-          <w:rFonts w:hint="eastAsia"/>
-          <w:sz w:val="28"/>
-          <w:szCs w:val="28"/>
-        </w:rPr>
-        <w:t>推荐、特定活动；</w:t>
-      </w:r>
-    </w:p>
-    <w:p>
-      <w:pPr>
-        <w:pStyle w:val="5"/>
-        <w:numPr>
-          <w:ilvl w:val="1"/>
-          <w:numId w:val="1"/>
-        </w:numPr>
-        <w:ind w:firstLineChars="0"/>
-        <w:rPr>
-          <w:sz w:val="28"/>
-          <w:szCs w:val="28"/>
-        </w:rPr>
-      </w:pPr>
-      <w:r>
-        <w:rPr>
-          <w:rFonts w:hint="eastAsia"/>
-          <w:sz w:val="28"/>
-          <w:szCs w:val="28"/>
-        </w:rPr>
-        <w:t>管理员功能：商家审核、广告管理、推荐</w:t>
+        <w:t>小白学习</w:t>
+      </w:r>
+      <w:r>
+        <w:rPr>
+          <w:rFonts w:hint="eastAsia"/>
+          <w:sz w:val="28"/>
+          <w:szCs w:val="28"/>
+        </w:rPr>
+        <w:t>：</w:t>
       </w:r>
       <w:r>
         <w:rPr>
@@ -329,61 +339,15 @@
           <w:szCs w:val="28"/>
           <w:lang w:val="en-US" w:eastAsia="zh-CN"/>
         </w:rPr>
-        <w:t>食谱</w:t>
-      </w:r>
-      <w:r>
-        <w:rPr>
-          <w:rFonts w:hint="eastAsia"/>
-          <w:sz w:val="28"/>
-          <w:szCs w:val="28"/>
-        </w:rPr>
-        <w:t>管理、活动安排、分析数据；</w:t>
-      </w:r>
-    </w:p>
-    <w:p>
-      <w:pPr>
-        <w:pStyle w:val="5"/>
-        <w:numPr>
-          <w:ilvl w:val="0"/>
-          <w:numId w:val="1"/>
-        </w:numPr>
-        <w:ind w:firstLineChars="0"/>
-        <w:rPr>
-          <w:b/>
-          <w:sz w:val="28"/>
-          <w:szCs w:val="28"/>
-        </w:rPr>
-      </w:pPr>
-      <w:r>
-        <w:rPr>
-          <w:rFonts w:hint="eastAsia"/>
-          <w:b/>
-          <w:sz w:val="28"/>
-          <w:szCs w:val="28"/>
-        </w:rPr>
-        <w:t>进度</w:t>
-      </w:r>
-    </w:p>
-    <w:p>
-      <w:pPr>
-        <w:pStyle w:val="5"/>
-        <w:numPr>
-          <w:ilvl w:val="1"/>
-          <w:numId w:val="1"/>
-        </w:numPr>
-        <w:ind w:firstLineChars="0"/>
-        <w:rPr>
-          <w:sz w:val="28"/>
-          <w:szCs w:val="28"/>
-        </w:rPr>
-      </w:pPr>
-      <w:r>
-        <w:rPr>
-          <w:rFonts w:hint="eastAsia"/>
-          <w:sz w:val="28"/>
-          <w:szCs w:val="28"/>
-        </w:rPr>
-        <w:t>20</w:t>
+        <w:t>菜谱查询</w:t>
+      </w:r>
+      <w:r>
+        <w:rPr>
+          <w:rFonts w:hint="eastAsia"/>
+          <w:sz w:val="28"/>
+          <w:szCs w:val="28"/>
+        </w:rPr>
+        <w:t>及浏览、菜品分享、</w:t>
       </w:r>
       <w:r>
         <w:rPr>
@@ -392,267 +356,416 @@
           <w:szCs w:val="28"/>
           <w:lang w:val="en-US" w:eastAsia="zh-CN"/>
         </w:rPr>
-        <w:t>20.3</w:t>
-      </w:r>
-      <w:r>
-        <w:rPr>
-          <w:rFonts w:hint="eastAsia"/>
-          <w:sz w:val="28"/>
-          <w:szCs w:val="28"/>
-        </w:rPr>
-        <w:t>月:组建核心团队和合作模式、确定产品定位和第一版产品范围；</w:t>
-      </w:r>
-    </w:p>
-    <w:p>
-      <w:pPr>
-        <w:pStyle w:val="5"/>
-        <w:numPr>
-          <w:ilvl w:val="1"/>
-          <w:numId w:val="1"/>
-        </w:numPr>
-        <w:ind w:firstLineChars="0"/>
-        <w:rPr>
-          <w:sz w:val="28"/>
-          <w:szCs w:val="28"/>
-        </w:rPr>
-      </w:pPr>
-      <w:r>
-        <w:rPr>
-          <w:rFonts w:hint="eastAsia"/>
-          <w:sz w:val="28"/>
-          <w:szCs w:val="28"/>
-        </w:rPr>
-        <w:t>20</w:t>
-      </w:r>
-      <w:r>
-        <w:rPr>
-          <w:rFonts w:hint="eastAsia"/>
-          <w:sz w:val="28"/>
-          <w:szCs w:val="28"/>
-          <w:lang w:val="en-US" w:eastAsia="zh-CN"/>
-        </w:rPr>
-        <w:t>20.5</w:t>
-      </w:r>
-      <w:r>
-        <w:rPr>
-          <w:rFonts w:hint="eastAsia"/>
-          <w:sz w:val="28"/>
-          <w:szCs w:val="28"/>
-        </w:rPr>
-        <w:t>月：产品的需求细化、产品设计细化；</w:t>
-      </w:r>
-      <w:r>
-        <w:rPr>
-          <w:sz w:val="28"/>
-          <w:szCs w:val="28"/>
-        </w:rPr>
-        <w:t xml:space="preserve"> </w:t>
-      </w:r>
-    </w:p>
-    <w:p>
-      <w:pPr>
-        <w:pStyle w:val="5"/>
-        <w:numPr>
-          <w:ilvl w:val="1"/>
-          <w:numId w:val="1"/>
-        </w:numPr>
-        <w:ind w:firstLineChars="0"/>
-        <w:rPr>
-          <w:sz w:val="28"/>
-          <w:szCs w:val="28"/>
-        </w:rPr>
-      </w:pPr>
-      <w:r>
-        <w:rPr>
-          <w:rFonts w:hint="eastAsia"/>
-          <w:sz w:val="28"/>
-          <w:szCs w:val="28"/>
-        </w:rPr>
-        <w:t>20</w:t>
-      </w:r>
-      <w:r>
-        <w:rPr>
-          <w:rFonts w:hint="eastAsia"/>
-          <w:sz w:val="28"/>
-          <w:szCs w:val="28"/>
-          <w:lang w:val="en-US" w:eastAsia="zh-CN"/>
-        </w:rPr>
-        <w:t>20</w:t>
-      </w:r>
-      <w:r>
-        <w:rPr>
-          <w:rFonts w:hint="eastAsia"/>
-          <w:sz w:val="28"/>
-          <w:szCs w:val="28"/>
-        </w:rPr>
-        <w:t>．</w:t>
-      </w:r>
-      <w:r>
-        <w:rPr>
-          <w:rFonts w:hint="eastAsia"/>
-          <w:sz w:val="28"/>
-          <w:szCs w:val="28"/>
-          <w:lang w:val="en-US" w:eastAsia="zh-CN"/>
-        </w:rPr>
-        <w:t>6-9</w:t>
-      </w:r>
-      <w:r>
-        <w:rPr>
-          <w:rFonts w:hint="eastAsia"/>
-          <w:sz w:val="28"/>
-          <w:szCs w:val="28"/>
-        </w:rPr>
-        <w:t>月：组建网站建设团队，进入建设期；</w:t>
-      </w:r>
-    </w:p>
-    <w:p>
-      <w:pPr>
-        <w:pStyle w:val="5"/>
-        <w:numPr>
-          <w:ilvl w:val="1"/>
-          <w:numId w:val="1"/>
-        </w:numPr>
-        <w:ind w:firstLineChars="0"/>
-        <w:rPr>
-          <w:b/>
-          <w:sz w:val="28"/>
-          <w:szCs w:val="28"/>
-        </w:rPr>
-      </w:pPr>
-      <w:r>
-        <w:rPr>
-          <w:rFonts w:hint="eastAsia"/>
-          <w:sz w:val="28"/>
-          <w:szCs w:val="28"/>
-        </w:rPr>
-        <w:t>20</w:t>
-      </w:r>
-      <w:r>
-        <w:rPr>
-          <w:rFonts w:hint="eastAsia"/>
-          <w:sz w:val="28"/>
-          <w:szCs w:val="28"/>
-          <w:lang w:val="en-US" w:eastAsia="zh-CN"/>
-        </w:rPr>
-        <w:t>20</w:t>
-      </w:r>
-      <w:r>
-        <w:rPr>
-          <w:rFonts w:hint="eastAsia"/>
-          <w:sz w:val="28"/>
-          <w:szCs w:val="28"/>
-        </w:rPr>
-        <w:t>．</w:t>
-      </w:r>
-      <w:r>
-        <w:rPr>
-          <w:rFonts w:hint="eastAsia"/>
-          <w:sz w:val="28"/>
-          <w:szCs w:val="28"/>
-          <w:lang w:val="en-US" w:eastAsia="zh-CN"/>
-        </w:rPr>
-        <w:t>10-12</w:t>
-      </w:r>
-      <w:r>
-        <w:rPr>
-          <w:rFonts w:hint="eastAsia"/>
-          <w:sz w:val="28"/>
-          <w:szCs w:val="28"/>
-        </w:rPr>
-        <w:t>月：产品进入贝塔测试阶段（吸引尽可能广泛的商家和学生进行测试）；</w:t>
-      </w:r>
-    </w:p>
-    <w:p>
-      <w:pPr>
-        <w:pStyle w:val="5"/>
-        <w:numPr>
-          <w:ilvl w:val="0"/>
-          <w:numId w:val="1"/>
-        </w:numPr>
-        <w:ind w:firstLineChars="0"/>
-        <w:rPr>
-          <w:b/>
-          <w:sz w:val="28"/>
-          <w:szCs w:val="28"/>
-        </w:rPr>
-      </w:pPr>
-      <w:r>
-        <w:rPr>
-          <w:rFonts w:hint="eastAsia"/>
-          <w:b/>
-          <w:sz w:val="28"/>
-          <w:szCs w:val="28"/>
-        </w:rPr>
-        <w:t xml:space="preserve">交付成果 </w:t>
-      </w:r>
-    </w:p>
-    <w:p>
-      <w:pPr>
-        <w:pStyle w:val="5"/>
-        <w:numPr>
-          <w:ilvl w:val="1"/>
-          <w:numId w:val="1"/>
-        </w:numPr>
-        <w:ind w:firstLineChars="0"/>
-        <w:rPr>
-          <w:sz w:val="28"/>
-          <w:szCs w:val="28"/>
-        </w:rPr>
-      </w:pPr>
-      <w:r>
-        <w:rPr>
-          <w:rFonts w:hint="eastAsia"/>
-          <w:sz w:val="28"/>
-          <w:szCs w:val="28"/>
-        </w:rPr>
-        <w:t>完全实现需求的可运行程序及源代码；</w:t>
-      </w:r>
-    </w:p>
-    <w:p>
-      <w:pPr>
-        <w:pStyle w:val="5"/>
-        <w:numPr>
-          <w:ilvl w:val="1"/>
-          <w:numId w:val="1"/>
-        </w:numPr>
-        <w:ind w:firstLineChars="0"/>
-        <w:rPr>
-          <w:sz w:val="28"/>
-          <w:szCs w:val="28"/>
-        </w:rPr>
-      </w:pPr>
-      <w:r>
-        <w:rPr>
-          <w:rFonts w:hint="eastAsia"/>
-          <w:sz w:val="28"/>
-          <w:szCs w:val="28"/>
-        </w:rPr>
-        <w:t>主要技术文档：需求说明、产品说明、设计文档、测试报告；</w:t>
-      </w:r>
-    </w:p>
-    <w:p>
-      <w:pPr>
-        <w:pStyle w:val="5"/>
-        <w:numPr>
-          <w:ilvl w:val="1"/>
-          <w:numId w:val="1"/>
-        </w:numPr>
-        <w:ind w:firstLineChars="0"/>
-        <w:rPr>
-          <w:sz w:val="28"/>
-          <w:szCs w:val="28"/>
-        </w:rPr>
-      </w:pPr>
-      <w:r>
-        <w:rPr>
-          <w:rFonts w:hint="eastAsia"/>
-          <w:sz w:val="28"/>
-          <w:szCs w:val="28"/>
-        </w:rPr>
-        <w:t>主要项目管理文档：项目章程、进度计划、预算文档、人力资源计划、沟通计划、风险登记册、采购文件、主要变更记录、验收报告；</w:t>
+        <w:t>学习</w:t>
+      </w:r>
+      <w:r>
+        <w:rPr>
+          <w:rFonts w:hint="eastAsia"/>
+          <w:sz w:val="28"/>
+          <w:szCs w:val="28"/>
+        </w:rPr>
+        <w:t>、评价、个人中</w:t>
       </w:r>
       <w:bookmarkStart w:id="0" w:name="_GoBack"/>
       <w:bookmarkEnd w:id="0"/>
+      <w:r>
+        <w:rPr>
+          <w:rFonts w:hint="eastAsia"/>
+          <w:sz w:val="28"/>
+          <w:szCs w:val="28"/>
+        </w:rPr>
+        <w:t>心；</w:t>
+      </w:r>
+    </w:p>
+    <w:p>
+      <w:pPr>
+        <w:pStyle w:val="5"/>
+        <w:numPr>
+          <w:ilvl w:val="1"/>
+          <w:numId w:val="1"/>
+        </w:numPr>
+        <w:ind w:firstLineChars="0"/>
+        <w:rPr>
+          <w:sz w:val="28"/>
+          <w:szCs w:val="28"/>
+        </w:rPr>
+      </w:pPr>
+      <w:r>
+        <w:rPr>
+          <w:rFonts w:hint="eastAsia"/>
+          <w:sz w:val="28"/>
+          <w:szCs w:val="28"/>
+        </w:rPr>
+        <w:t>公共功能：广告、</w:t>
+      </w:r>
+      <w:r>
+        <w:rPr>
+          <w:rFonts w:hint="eastAsia"/>
+          <w:sz w:val="28"/>
+          <w:szCs w:val="28"/>
+          <w:lang w:val="en-US" w:eastAsia="zh-CN"/>
+        </w:rPr>
+        <w:t>食谱</w:t>
+      </w:r>
+      <w:r>
+        <w:rPr>
+          <w:rFonts w:hint="eastAsia"/>
+          <w:sz w:val="28"/>
+          <w:szCs w:val="28"/>
+        </w:rPr>
+        <w:t>推荐、特定活动；</w:t>
+      </w:r>
+    </w:p>
+    <w:p>
+      <w:pPr>
+        <w:pStyle w:val="5"/>
+        <w:numPr>
+          <w:ilvl w:val="1"/>
+          <w:numId w:val="1"/>
+        </w:numPr>
+        <w:ind w:firstLineChars="0"/>
+        <w:rPr>
+          <w:sz w:val="28"/>
+          <w:szCs w:val="28"/>
+        </w:rPr>
+      </w:pPr>
+      <w:r>
+        <w:rPr>
+          <w:rFonts w:hint="eastAsia"/>
+          <w:sz w:val="28"/>
+          <w:szCs w:val="28"/>
+        </w:rPr>
+        <w:t>管理员功能：商家审核、广告管理、推荐</w:t>
+      </w:r>
+      <w:r>
+        <w:rPr>
+          <w:rFonts w:hint="eastAsia"/>
+          <w:sz w:val="28"/>
+          <w:szCs w:val="28"/>
+          <w:lang w:val="en-US" w:eastAsia="zh-CN"/>
+        </w:rPr>
+        <w:t>食谱</w:t>
+      </w:r>
+      <w:r>
+        <w:rPr>
+          <w:rFonts w:hint="eastAsia"/>
+          <w:sz w:val="28"/>
+          <w:szCs w:val="28"/>
+        </w:rPr>
+        <w:t>管理、活动安排、分析数据；</w:t>
+      </w:r>
+    </w:p>
+    <w:p>
+      <w:pPr>
+        <w:pStyle w:val="5"/>
+        <w:numPr>
+          <w:ilvl w:val="0"/>
+          <w:numId w:val="1"/>
+        </w:numPr>
+        <w:ind w:firstLineChars="0"/>
+        <w:rPr>
+          <w:b/>
+          <w:sz w:val="28"/>
+          <w:szCs w:val="28"/>
+        </w:rPr>
+      </w:pPr>
+      <w:r>
+        <w:rPr>
+          <w:rFonts w:hint="eastAsia"/>
+          <w:b/>
+          <w:sz w:val="28"/>
+          <w:szCs w:val="28"/>
+        </w:rPr>
+        <w:t>进度</w:t>
+      </w:r>
+    </w:p>
+    <w:p>
+      <w:pPr>
+        <w:pStyle w:val="5"/>
+        <w:numPr>
+          <w:ilvl w:val="1"/>
+          <w:numId w:val="1"/>
+        </w:numPr>
+        <w:ind w:firstLineChars="0"/>
+        <w:rPr>
+          <w:sz w:val="28"/>
+          <w:szCs w:val="28"/>
+        </w:rPr>
+      </w:pPr>
+      <w:r>
+        <w:rPr>
+          <w:rFonts w:hint="eastAsia"/>
+          <w:sz w:val="28"/>
+          <w:szCs w:val="28"/>
+        </w:rPr>
+        <w:t>20</w:t>
+      </w:r>
+      <w:r>
+        <w:rPr>
+          <w:rFonts w:hint="eastAsia"/>
+          <w:sz w:val="28"/>
+          <w:szCs w:val="28"/>
+          <w:lang w:val="en-US" w:eastAsia="zh-CN"/>
+        </w:rPr>
+        <w:t>20.3</w:t>
+      </w:r>
+      <w:r>
+        <w:rPr>
+          <w:rFonts w:hint="eastAsia"/>
+          <w:sz w:val="28"/>
+          <w:szCs w:val="28"/>
+        </w:rPr>
+        <w:t>月:组建核心团队和合作模式、确定产品定位和第一版产品范围；</w:t>
+      </w:r>
+    </w:p>
+    <w:p>
+      <w:pPr>
+        <w:pStyle w:val="5"/>
+        <w:numPr>
+          <w:ilvl w:val="1"/>
+          <w:numId w:val="1"/>
+        </w:numPr>
+        <w:ind w:firstLineChars="0"/>
+        <w:rPr>
+          <w:sz w:val="28"/>
+          <w:szCs w:val="28"/>
+        </w:rPr>
+      </w:pPr>
+      <w:r>
+        <w:rPr>
+          <w:rFonts w:hint="eastAsia"/>
+          <w:sz w:val="28"/>
+          <w:szCs w:val="28"/>
+        </w:rPr>
+        <w:t>20</w:t>
+      </w:r>
+      <w:r>
+        <w:rPr>
+          <w:rFonts w:hint="eastAsia"/>
+          <w:sz w:val="28"/>
+          <w:szCs w:val="28"/>
+          <w:lang w:val="en-US" w:eastAsia="zh-CN"/>
+        </w:rPr>
+        <w:t>20.5</w:t>
+      </w:r>
+      <w:r>
+        <w:rPr>
+          <w:rFonts w:hint="eastAsia"/>
+          <w:sz w:val="28"/>
+          <w:szCs w:val="28"/>
+        </w:rPr>
+        <w:t>月：产品的需求细化、产品设计细化；</w:t>
+      </w:r>
+      <w:r>
+        <w:rPr>
+          <w:sz w:val="28"/>
+          <w:szCs w:val="28"/>
+        </w:rPr>
+        <w:t xml:space="preserve"> </w:t>
+      </w:r>
+    </w:p>
+    <w:p>
+      <w:pPr>
+        <w:pStyle w:val="5"/>
+        <w:numPr>
+          <w:ilvl w:val="1"/>
+          <w:numId w:val="1"/>
+        </w:numPr>
+        <w:ind w:firstLineChars="0"/>
+        <w:rPr>
+          <w:sz w:val="28"/>
+          <w:szCs w:val="28"/>
+        </w:rPr>
+      </w:pPr>
+      <w:r>
+        <w:rPr>
+          <w:rFonts w:hint="eastAsia"/>
+          <w:sz w:val="28"/>
+          <w:szCs w:val="28"/>
+        </w:rPr>
+        <w:t>20</w:t>
+      </w:r>
+      <w:r>
+        <w:rPr>
+          <w:rFonts w:hint="eastAsia"/>
+          <w:sz w:val="28"/>
+          <w:szCs w:val="28"/>
+          <w:lang w:val="en-US" w:eastAsia="zh-CN"/>
+        </w:rPr>
+        <w:t>20</w:t>
+      </w:r>
+      <w:r>
+        <w:rPr>
+          <w:rFonts w:hint="eastAsia"/>
+          <w:sz w:val="28"/>
+          <w:szCs w:val="28"/>
+        </w:rPr>
+        <w:t>．</w:t>
+      </w:r>
+      <w:r>
+        <w:rPr>
+          <w:rFonts w:hint="eastAsia"/>
+          <w:sz w:val="28"/>
+          <w:szCs w:val="28"/>
+          <w:lang w:val="en-US" w:eastAsia="zh-CN"/>
+        </w:rPr>
+        <w:t>6-9</w:t>
+      </w:r>
+      <w:r>
+        <w:rPr>
+          <w:rFonts w:hint="eastAsia"/>
+          <w:sz w:val="28"/>
+          <w:szCs w:val="28"/>
+        </w:rPr>
+        <w:t>月：组建网站建设团队，进入建设期；</w:t>
+      </w:r>
+    </w:p>
+    <w:p>
+      <w:pPr>
+        <w:pStyle w:val="5"/>
+        <w:numPr>
+          <w:ilvl w:val="1"/>
+          <w:numId w:val="1"/>
+        </w:numPr>
+        <w:ind w:firstLineChars="0"/>
+        <w:rPr>
+          <w:b/>
+          <w:sz w:val="28"/>
+          <w:szCs w:val="28"/>
+        </w:rPr>
+      </w:pPr>
+      <w:r>
+        <w:rPr>
+          <w:rFonts w:hint="eastAsia"/>
+          <w:sz w:val="28"/>
+          <w:szCs w:val="28"/>
+        </w:rPr>
+        <w:t>20</w:t>
+      </w:r>
+      <w:r>
+        <w:rPr>
+          <w:rFonts w:hint="eastAsia"/>
+          <w:sz w:val="28"/>
+          <w:szCs w:val="28"/>
+          <w:lang w:val="en-US" w:eastAsia="zh-CN"/>
+        </w:rPr>
+        <w:t>20</w:t>
+      </w:r>
+      <w:r>
+        <w:rPr>
+          <w:rFonts w:hint="eastAsia"/>
+          <w:sz w:val="28"/>
+          <w:szCs w:val="28"/>
+        </w:rPr>
+        <w:t>．</w:t>
+      </w:r>
+      <w:r>
+        <w:rPr>
+          <w:rFonts w:hint="eastAsia"/>
+          <w:sz w:val="28"/>
+          <w:szCs w:val="28"/>
+          <w:lang w:val="en-US" w:eastAsia="zh-CN"/>
+        </w:rPr>
+        <w:t>10-12</w:t>
+      </w:r>
+      <w:r>
+        <w:rPr>
+          <w:rFonts w:hint="eastAsia"/>
+          <w:sz w:val="28"/>
+          <w:szCs w:val="28"/>
+        </w:rPr>
+        <w:t>月：产品进入贝塔测试阶段（吸引尽可能广泛的商家和学生进行测试）；</w:t>
+      </w:r>
+    </w:p>
+    <w:p>
+      <w:pPr>
+        <w:pStyle w:val="5"/>
+        <w:numPr>
+          <w:ilvl w:val="0"/>
+          <w:numId w:val="1"/>
+        </w:numPr>
+        <w:ind w:firstLineChars="0"/>
+        <w:rPr>
+          <w:b/>
+          <w:sz w:val="28"/>
+          <w:szCs w:val="28"/>
+        </w:rPr>
+      </w:pPr>
+      <w:r>
+        <w:rPr>
+          <w:rFonts w:hint="eastAsia"/>
+          <w:b/>
+          <w:sz w:val="28"/>
+          <w:szCs w:val="28"/>
+        </w:rPr>
+        <w:t xml:space="preserve">交付成果 </w:t>
+      </w:r>
+    </w:p>
+    <w:p>
+      <w:pPr>
+        <w:pStyle w:val="5"/>
+        <w:numPr>
+          <w:ilvl w:val="1"/>
+          <w:numId w:val="1"/>
+        </w:numPr>
+        <w:ind w:firstLineChars="0"/>
+        <w:rPr>
+          <w:sz w:val="28"/>
+          <w:szCs w:val="28"/>
+        </w:rPr>
+      </w:pPr>
+      <w:r>
+        <w:rPr>
+          <w:rFonts w:hint="eastAsia"/>
+          <w:sz w:val="28"/>
+          <w:szCs w:val="28"/>
+        </w:rPr>
+        <w:t>完全实现需求的可运行程序及源代码；</w:t>
+      </w:r>
+    </w:p>
+    <w:p>
+      <w:pPr>
+        <w:pStyle w:val="5"/>
+        <w:numPr>
+          <w:ilvl w:val="1"/>
+          <w:numId w:val="1"/>
+        </w:numPr>
+        <w:ind w:firstLineChars="0"/>
+        <w:rPr>
+          <w:sz w:val="28"/>
+          <w:szCs w:val="28"/>
+        </w:rPr>
+      </w:pPr>
+      <w:r>
+        <w:rPr>
+          <w:rFonts w:hint="eastAsia"/>
+          <w:sz w:val="28"/>
+          <w:szCs w:val="28"/>
+        </w:rPr>
+        <w:t>主要技术文档：需求说明、产品说明、设计文档、测试报告；</w:t>
+      </w:r>
+    </w:p>
+    <w:p>
+      <w:pPr>
+        <w:pStyle w:val="5"/>
+        <w:numPr>
+          <w:ilvl w:val="1"/>
+          <w:numId w:val="1"/>
+        </w:numPr>
+        <w:ind w:firstLineChars="0"/>
+        <w:rPr>
+          <w:sz w:val="28"/>
+          <w:szCs w:val="28"/>
+        </w:rPr>
+      </w:pPr>
+      <w:r>
+        <w:rPr>
+          <w:rFonts w:hint="eastAsia"/>
+          <w:sz w:val="28"/>
+          <w:szCs w:val="28"/>
+        </w:rPr>
+        <w:t>主要项目管理文档：项目章程、进度计划、预算文档、人力资源计划、沟通计划、风险登记册、采购文件、主要变更记录、验收报告；</w:t>
+      </w:r>
     </w:p>
     <w:p>
       <w:pPr>
